--- a/data_proposal_requirements.docx
+++ b/data_proposal_requirements.docx
@@ -5,7 +5,6 @@
     <w:p>
       <w:pPr>
         <w:pStyle w:val="Heading"/>
-        <w:bidi w:val="0"/>
       </w:pPr>
       <w:r>
         <w:rPr>
@@ -16,14 +15,12 @@
     </w:p>
     <w:p>
       <w:pPr>
-        <w:pStyle w:val="Body"/>
-        <w:bidi w:val="0"/>
+        <w:pStyle w:val="Body A"/>
       </w:pPr>
     </w:p>
     <w:p>
       <w:pPr>
         <w:pStyle w:val="Heading 2"/>
-        <w:bidi w:val="0"/>
       </w:pPr>
       <w:r>
         <w:rPr>
@@ -34,14 +31,12 @@
     </w:p>
     <w:p>
       <w:pPr>
-        <w:pStyle w:val="Body"/>
-        <w:bidi w:val="0"/>
-      </w:pPr>
-    </w:p>
-    <w:p>
-      <w:pPr>
-        <w:pStyle w:val="Caption"/>
-        <w:bidi w:val="0"/>
+        <w:pStyle w:val="Body A"/>
+      </w:pPr>
+    </w:p>
+    <w:p>
+      <w:pPr>
+        <w:pStyle w:val="Caption A"/>
       </w:pPr>
       <w:r>
         <w:rPr>
@@ -52,118 +47,138 @@
     </w:p>
     <w:p>
       <w:pPr>
-        <w:pStyle w:val="Caption"/>
-        <w:bidi w:val="0"/>
-      </w:pPr>
-    </w:p>
-    <w:p>
-      <w:pPr>
-        <w:pStyle w:val="Body"/>
+        <w:pStyle w:val="Caption A"/>
+      </w:pPr>
+    </w:p>
+    <w:p>
+      <w:pPr>
+        <w:pStyle w:val="Body A"/>
         <w:numPr>
           <w:ilvl w:val="0"/>
           <w:numId w:val="2"/>
         </w:numPr>
-        <w:bidi w:val="0"/>
-      </w:pPr>
-      <w:r>
-        <w:rPr>
-          <w:rtl w:val="0"/>
+        <w:rPr>
+          <w:lang w:val="en-US"/>
+        </w:rPr>
+      </w:pPr>
+      <w:r>
+        <w:rPr>
+          <w:rtl w:val="0"/>
+          <w:lang w:val="en-US"/>
         </w:rPr>
         <w:t>Users should be able to modify their personal information</w:t>
       </w:r>
     </w:p>
     <w:p>
       <w:pPr>
-        <w:pStyle w:val="Body"/>
+        <w:pStyle w:val="Body A"/>
         <w:numPr>
           <w:ilvl w:val="0"/>
           <w:numId w:val="2"/>
         </w:numPr>
-        <w:bidi w:val="0"/>
-      </w:pPr>
-      <w:r>
-        <w:rPr>
-          <w:rtl w:val="0"/>
+        <w:rPr>
+          <w:lang w:val="en-US"/>
+        </w:rPr>
+      </w:pPr>
+      <w:r>
+        <w:rPr>
+          <w:rtl w:val="0"/>
+          <w:lang w:val="en-US"/>
         </w:rPr>
         <w:t>Users should be able to register their car and become a driver.</w:t>
       </w:r>
     </w:p>
     <w:p>
       <w:pPr>
-        <w:pStyle w:val="Body"/>
+        <w:pStyle w:val="Body A"/>
         <w:numPr>
           <w:ilvl w:val="0"/>
           <w:numId w:val="2"/>
         </w:numPr>
-        <w:bidi w:val="0"/>
-      </w:pPr>
-      <w:r>
-        <w:rPr>
-          <w:rtl w:val="0"/>
+        <w:rPr>
+          <w:lang w:val="en-US"/>
+        </w:rPr>
+      </w:pPr>
+      <w:r>
+        <w:rPr>
+          <w:rtl w:val="0"/>
+          <w:lang w:val="en-US"/>
         </w:rPr>
         <w:t>Users should be able to search for trips with specific start and end location.</w:t>
       </w:r>
     </w:p>
     <w:p>
       <w:pPr>
-        <w:pStyle w:val="Body"/>
+        <w:pStyle w:val="Body A"/>
         <w:numPr>
           <w:ilvl w:val="0"/>
           <w:numId w:val="2"/>
         </w:numPr>
-        <w:bidi w:val="0"/>
-      </w:pPr>
-      <w:r>
-        <w:rPr>
-          <w:rtl w:val="0"/>
+        <w:rPr>
+          <w:lang w:val="en-US"/>
+        </w:rPr>
+      </w:pPr>
+      <w:r>
+        <w:rPr>
+          <w:rtl w:val="0"/>
+          <w:lang w:val="en-US"/>
         </w:rPr>
         <w:t>Users should be able to search for trips with specific time frame.</w:t>
       </w:r>
     </w:p>
     <w:p>
       <w:pPr>
-        <w:pStyle w:val="Body"/>
+        <w:pStyle w:val="Body A"/>
         <w:numPr>
           <w:ilvl w:val="0"/>
           <w:numId w:val="2"/>
         </w:numPr>
-        <w:bidi w:val="0"/>
-      </w:pPr>
-      <w:r>
-        <w:rPr>
-          <w:rtl w:val="0"/>
+        <w:rPr>
+          <w:lang w:val="en-US"/>
+        </w:rPr>
+      </w:pPr>
+      <w:r>
+        <w:rPr>
+          <w:rtl w:val="0"/>
+          <w:lang w:val="en-US"/>
         </w:rPr>
         <w:t>Users should be able to make a reservation to a available seat in a posted trip.</w:t>
       </w:r>
     </w:p>
     <w:p>
       <w:pPr>
-        <w:pStyle w:val="Body"/>
+        <w:pStyle w:val="Body A"/>
         <w:numPr>
           <w:ilvl w:val="0"/>
           <w:numId w:val="2"/>
         </w:numPr>
-        <w:bidi w:val="0"/>
-      </w:pPr>
-      <w:r>
-        <w:rPr>
-          <w:rtl w:val="0"/>
+        <w:rPr>
+          <w:lang w:val="en-US"/>
+        </w:rPr>
+      </w:pPr>
+      <w:r>
+        <w:rPr>
+          <w:rtl w:val="0"/>
+          <w:lang w:val="en-US"/>
         </w:rPr>
         <w:t>Users should be able to cancel their reservation.</w:t>
       </w:r>
     </w:p>
     <w:p>
       <w:pPr>
-        <w:pStyle w:val="Body"/>
+        <w:pStyle w:val="Body A"/>
         <w:numPr>
           <w:ilvl w:val="0"/>
           <w:numId w:val="2"/>
         </w:numPr>
-        <w:bidi w:val="0"/>
-      </w:pPr>
-      <w:r>
-        <w:rPr>
-          <w:rtl w:val="0"/>
+        <w:rPr>
+          <w:lang w:val="en-US"/>
+        </w:rPr>
+      </w:pPr>
+      <w:r>
+        <w:rPr>
+          <w:rtl w:val="0"/>
+          <w:lang w:val="en-US"/>
         </w:rPr>
         <w:t>Users should be able to see driver</w:t>
       </w:r>
@@ -176,38 +191,45 @@
       <w:r>
         <w:rPr>
           <w:rtl w:val="0"/>
+          <w:lang w:val="en-US"/>
         </w:rPr>
         <w:t>s personal information such as phone number after their registration is approved by the driver.</w:t>
       </w:r>
     </w:p>
     <w:p>
       <w:pPr>
-        <w:pStyle w:val="Body"/>
+        <w:pStyle w:val="Body A"/>
         <w:numPr>
           <w:ilvl w:val="0"/>
           <w:numId w:val="2"/>
         </w:numPr>
-        <w:bidi w:val="0"/>
-      </w:pPr>
-      <w:r>
-        <w:rPr>
-          <w:rtl w:val="0"/>
+        <w:rPr>
+          <w:lang w:val="en-US"/>
+        </w:rPr>
+      </w:pPr>
+      <w:r>
+        <w:rPr>
+          <w:rtl w:val="0"/>
+          <w:lang w:val="en-US"/>
         </w:rPr>
         <w:t>Users should be able to rate drivers and other passengers if they have been in a same trip.</w:t>
       </w:r>
     </w:p>
     <w:p>
       <w:pPr>
-        <w:pStyle w:val="Body"/>
+        <w:pStyle w:val="Body A"/>
         <w:numPr>
           <w:ilvl w:val="0"/>
           <w:numId w:val="2"/>
         </w:numPr>
-        <w:bidi w:val="0"/>
-      </w:pPr>
-      <w:r>
-        <w:rPr>
-          <w:rtl w:val="0"/>
+        <w:rPr>
+          <w:lang w:val="en-US"/>
+        </w:rPr>
+      </w:pPr>
+      <w:r>
+        <w:rPr>
+          <w:rtl w:val="0"/>
+          <w:lang w:val="en-US"/>
         </w:rPr>
         <w:t>Users should be able to see driver</w:t>
       </w:r>
@@ -220,36 +242,38 @@
       <w:r>
         <w:rPr>
           <w:rtl w:val="0"/>
+          <w:lang w:val="en-US"/>
         </w:rPr>
         <w:t>s rating before making a reservation to the trip.</w:t>
       </w:r>
     </w:p>
     <w:p>
       <w:pPr>
-        <w:pStyle w:val="Body"/>
+        <w:pStyle w:val="Body A"/>
         <w:numPr>
           <w:ilvl w:val="0"/>
           <w:numId w:val="2"/>
         </w:numPr>
-        <w:bidi w:val="0"/>
-      </w:pPr>
-      <w:r>
-        <w:rPr>
-          <w:rtl w:val="0"/>
+        <w:rPr>
+          <w:lang w:val="en-US"/>
+        </w:rPr>
+      </w:pPr>
+      <w:r>
+        <w:rPr>
+          <w:rtl w:val="0"/>
+          <w:lang w:val="en-US"/>
         </w:rPr>
         <w:t>Users should be able to see trip information such as car information , stop locations , other passengers.</w:t>
       </w:r>
     </w:p>
     <w:p>
       <w:pPr>
-        <w:pStyle w:val="Body"/>
-        <w:bidi w:val="0"/>
-      </w:pPr>
-    </w:p>
-    <w:p>
-      <w:pPr>
-        <w:pStyle w:val="Caption"/>
-        <w:bidi w:val="0"/>
+        <w:pStyle w:val="Body A"/>
+      </w:pPr>
+    </w:p>
+    <w:p>
+      <w:pPr>
+        <w:pStyle w:val="Caption A"/>
       </w:pPr>
       <w:r>
         <w:rPr>
@@ -260,86 +284,100 @@
     </w:p>
     <w:p>
       <w:pPr>
-        <w:pStyle w:val="Caption"/>
-        <w:bidi w:val="0"/>
-      </w:pPr>
-    </w:p>
-    <w:p>
-      <w:pPr>
-        <w:pStyle w:val="Body"/>
+        <w:pStyle w:val="Caption A"/>
+      </w:pPr>
+    </w:p>
+    <w:p>
+      <w:pPr>
+        <w:pStyle w:val="Body A"/>
         <w:numPr>
           <w:ilvl w:val="0"/>
           <w:numId w:val="2"/>
         </w:numPr>
-        <w:bidi w:val="0"/>
-      </w:pPr>
-      <w:r>
-        <w:rPr>
-          <w:rtl w:val="0"/>
+        <w:rPr>
+          <w:lang w:val="en-US"/>
+        </w:rPr>
+      </w:pPr>
+      <w:r>
+        <w:rPr>
+          <w:rtl w:val="0"/>
+          <w:lang w:val="en-US"/>
         </w:rPr>
         <w:t>Drivers should be able to modify the information of their car.</w:t>
       </w:r>
     </w:p>
     <w:p>
       <w:pPr>
-        <w:pStyle w:val="Body"/>
+        <w:pStyle w:val="Body A"/>
         <w:numPr>
           <w:ilvl w:val="0"/>
           <w:numId w:val="2"/>
         </w:numPr>
-        <w:bidi w:val="0"/>
-      </w:pPr>
-      <w:r>
-        <w:rPr>
-          <w:rtl w:val="0"/>
+        <w:rPr>
+          <w:lang w:val="en-US"/>
+        </w:rPr>
+      </w:pPr>
+      <w:r>
+        <w:rPr>
+          <w:rtl w:val="0"/>
+          <w:lang w:val="en-US"/>
         </w:rPr>
         <w:t>Drivers should be able to post a trip with specific start and end location and start and end time.</w:t>
       </w:r>
     </w:p>
     <w:p>
       <w:pPr>
-        <w:pStyle w:val="Body"/>
+        <w:pStyle w:val="Body A"/>
         <w:numPr>
           <w:ilvl w:val="0"/>
           <w:numId w:val="2"/>
         </w:numPr>
-        <w:bidi w:val="0"/>
-      </w:pPr>
-      <w:r>
-        <w:rPr>
-          <w:rtl w:val="0"/>
+        <w:rPr>
+          <w:lang w:val="en-US"/>
+        </w:rPr>
+      </w:pPr>
+      <w:r>
+        <w:rPr>
+          <w:rtl w:val="0"/>
+          <w:lang w:val="en-US"/>
         </w:rPr>
         <w:t>Drivers should be able to determine the price for their trip</w:t>
       </w:r>
     </w:p>
     <w:p>
       <w:pPr>
-        <w:pStyle w:val="Body"/>
+        <w:pStyle w:val="Body A"/>
         <w:numPr>
           <w:ilvl w:val="0"/>
           <w:numId w:val="2"/>
         </w:numPr>
-        <w:bidi w:val="0"/>
-      </w:pPr>
-      <w:r>
-        <w:rPr>
-          <w:rtl w:val="0"/>
+        <w:rPr>
+          <w:lang w:val="en-US"/>
+        </w:rPr>
+      </w:pPr>
+      <w:r>
+        <w:rPr>
+          <w:rtl w:val="0"/>
+          <w:lang w:val="en-US"/>
         </w:rPr>
         <w:t>Drivers should be able to see reservation requests for their trip and approve or cancel the reservations.</w:t>
       </w:r>
     </w:p>
     <w:p>
       <w:pPr>
-        <w:pStyle w:val="Body"/>
+        <w:pStyle w:val="Body A"/>
         <w:numPr>
           <w:ilvl w:val="0"/>
           <w:numId w:val="2"/>
         </w:numPr>
-        <w:bidi w:val="0"/>
-      </w:pPr>
-      <w:r>
-        <w:rPr>
-          <w:rtl w:val="0"/>
+        <w:rPr>
+          <w:lang w:val="en-US"/>
+        </w:rPr>
+      </w:pPr>
+      <w:r>
+        <w:rPr>
+          <w:rtl w:val="0"/>
+          <w:lang w:val="en-US"/>
         </w:rPr>
         <w:t>Drivers should be able to see passengers</w:t>
       </w:r>
@@ -352,22 +390,26 @@
       <w:r>
         <w:rPr>
           <w:rtl w:val="0"/>
+          <w:lang w:val="en-US"/>
         </w:rPr>
         <w:t>personal informations such as phone number after approving their registration.</w:t>
       </w:r>
     </w:p>
     <w:p>
       <w:pPr>
-        <w:pStyle w:val="Body"/>
+        <w:pStyle w:val="Body A"/>
         <w:numPr>
           <w:ilvl w:val="0"/>
           <w:numId w:val="2"/>
         </w:numPr>
-        <w:bidi w:val="0"/>
-      </w:pPr>
-      <w:r>
-        <w:rPr>
-          <w:rtl w:val="0"/>
+        <w:rPr>
+          <w:lang w:val="en-US"/>
+        </w:rPr>
+      </w:pPr>
+      <w:r>
+        <w:rPr>
+          <w:rtl w:val="0"/>
+          <w:lang w:val="en-US"/>
         </w:rPr>
         <w:t>Drivers should be able to see passengers</w:t>
       </w:r>
@@ -380,22 +422,26 @@
       <w:r>
         <w:rPr>
           <w:rtl w:val="0"/>
+          <w:lang w:val="en-US"/>
         </w:rPr>
         <w:t>ratings if they have made a reservation request.</w:t>
       </w:r>
     </w:p>
     <w:p>
       <w:pPr>
-        <w:pStyle w:val="Body"/>
+        <w:pStyle w:val="Body A"/>
         <w:numPr>
           <w:ilvl w:val="0"/>
           <w:numId w:val="2"/>
         </w:numPr>
-        <w:bidi w:val="0"/>
-      </w:pPr>
-      <w:r>
-        <w:rPr>
-          <w:rtl w:val="0"/>
+        <w:rPr>
+          <w:lang w:val="en-US"/>
+        </w:rPr>
+      </w:pPr>
+      <w:r>
+        <w:rPr>
+          <w:rtl w:val="0"/>
+          <w:lang w:val="en-US"/>
         </w:rPr>
         <w:t xml:space="preserve">Drivers should be able to rate the passengers </w:t>
       </w:r>
@@ -415,56 +461,60 @@
     </w:p>
     <w:p>
       <w:pPr>
-        <w:pStyle w:val="Body"/>
-        <w:bidi w:val="0"/>
-      </w:pPr>
-    </w:p>
-    <w:p>
-      <w:pPr>
-        <w:pStyle w:val="Caption"/>
-        <w:bidi w:val="0"/>
-      </w:pPr>
-      <w:r>
-        <w:rPr>
-          <w:rtl w:val="0"/>
+        <w:pStyle w:val="Body A"/>
+      </w:pPr>
+    </w:p>
+    <w:p>
+      <w:pPr>
+        <w:pStyle w:val="Caption A"/>
+      </w:pPr>
+      <w:r>
+        <w:rPr>
+          <w:rtl w:val="0"/>
+          <w:lang w:val="en-US"/>
         </w:rPr>
         <w:t xml:space="preserve">3.1.3 Customer Service </w:t>
       </w:r>
     </w:p>
     <w:p>
       <w:pPr>
-        <w:pStyle w:val="Caption"/>
-        <w:bidi w:val="0"/>
-      </w:pPr>
-    </w:p>
-    <w:p>
-      <w:pPr>
-        <w:pStyle w:val="Body"/>
+        <w:pStyle w:val="Caption A"/>
+      </w:pPr>
+    </w:p>
+    <w:p>
+      <w:pPr>
+        <w:pStyle w:val="Body A"/>
         <w:numPr>
           <w:ilvl w:val="0"/>
           <w:numId w:val="2"/>
         </w:numPr>
-        <w:bidi w:val="0"/>
-      </w:pPr>
-      <w:r>
-        <w:rPr>
-          <w:rtl w:val="0"/>
+        <w:rPr>
+          <w:lang w:val="en-US"/>
+        </w:rPr>
+      </w:pPr>
+      <w:r>
+        <w:rPr>
+          <w:rtl w:val="0"/>
+          <w:lang w:val="en-US"/>
         </w:rPr>
         <w:t>Customer service should be able to see drivers car information.</w:t>
       </w:r>
     </w:p>
     <w:p>
       <w:pPr>
-        <w:pStyle w:val="Body"/>
+        <w:pStyle w:val="Body A"/>
         <w:numPr>
           <w:ilvl w:val="0"/>
           <w:numId w:val="2"/>
         </w:numPr>
-        <w:bidi w:val="0"/>
-      </w:pPr>
-      <w:r>
-        <w:rPr>
-          <w:rtl w:val="0"/>
+        <w:rPr>
+          <w:lang w:val="en-US"/>
+        </w:rPr>
+      </w:pPr>
+      <w:r>
+        <w:rPr>
+          <w:rtl w:val="0"/>
+          <w:lang w:val="en-US"/>
         </w:rPr>
         <w:t>Customer service should be able to see user</w:t>
       </w:r>
@@ -477,54 +527,64 @@
       <w:r>
         <w:rPr>
           <w:rtl w:val="0"/>
+          <w:lang w:val="en-US"/>
         </w:rPr>
         <w:t>s personal information</w:t>
       </w:r>
     </w:p>
     <w:p>
       <w:pPr>
-        <w:pStyle w:val="Body"/>
+        <w:pStyle w:val="Body A"/>
         <w:numPr>
           <w:ilvl w:val="0"/>
           <w:numId w:val="2"/>
         </w:numPr>
-        <w:bidi w:val="0"/>
-      </w:pPr>
-      <w:r>
-        <w:rPr>
-          <w:rtl w:val="0"/>
+        <w:rPr>
+          <w:lang w:val="en-US"/>
+        </w:rPr>
+      </w:pPr>
+      <w:r>
+        <w:rPr>
+          <w:rtl w:val="0"/>
+          <w:lang w:val="en-US"/>
         </w:rPr>
         <w:t>Customer service should be able to search for trips with specific start and end location.</w:t>
       </w:r>
     </w:p>
     <w:p>
       <w:pPr>
-        <w:pStyle w:val="Body"/>
+        <w:pStyle w:val="Body A"/>
         <w:numPr>
           <w:ilvl w:val="0"/>
           <w:numId w:val="2"/>
         </w:numPr>
-        <w:bidi w:val="0"/>
-      </w:pPr>
-      <w:r>
-        <w:rPr>
-          <w:rtl w:val="0"/>
+        <w:rPr>
+          <w:lang w:val="en-US"/>
+        </w:rPr>
+      </w:pPr>
+      <w:r>
+        <w:rPr>
+          <w:rtl w:val="0"/>
+          <w:lang w:val="en-US"/>
         </w:rPr>
         <w:t>Customer service should be able to search for trips with specific time frame.</w:t>
       </w:r>
     </w:p>
     <w:p>
       <w:pPr>
-        <w:pStyle w:val="Body"/>
+        <w:pStyle w:val="Body A"/>
         <w:numPr>
           <w:ilvl w:val="0"/>
           <w:numId w:val="2"/>
         </w:numPr>
-        <w:bidi w:val="0"/>
-      </w:pPr>
-      <w:r>
-        <w:rPr>
-          <w:rtl w:val="0"/>
+        <w:rPr>
+          <w:lang w:val="en-US"/>
+        </w:rPr>
+      </w:pPr>
+      <w:r>
+        <w:rPr>
+          <w:rtl w:val="0"/>
+          <w:lang w:val="en-US"/>
         </w:rPr>
         <w:t>Customer service should be able to see a trip</w:t>
       </w:r>
@@ -537,78 +597,86 @@
       <w:r>
         <w:rPr>
           <w:rtl w:val="0"/>
+          <w:lang w:val="fr-FR"/>
         </w:rPr>
         <w:t>s information</w:t>
       </w:r>
     </w:p>
     <w:p>
       <w:pPr>
-        <w:pStyle w:val="Body"/>
-        <w:bidi w:val="0"/>
-      </w:pPr>
-    </w:p>
-    <w:p>
-      <w:pPr>
-        <w:pStyle w:val="Caption"/>
-        <w:bidi w:val="0"/>
-      </w:pPr>
-      <w:r>
-        <w:rPr>
-          <w:rtl w:val="0"/>
+        <w:pStyle w:val="Body A"/>
+      </w:pPr>
+    </w:p>
+    <w:p>
+      <w:pPr>
+        <w:pStyle w:val="Caption A"/>
+      </w:pPr>
+      <w:r>
+        <w:rPr>
+          <w:rtl w:val="0"/>
+          <w:lang w:val="en-US"/>
         </w:rPr>
         <w:t>3.1.4 System Requirements</w:t>
       </w:r>
     </w:p>
     <w:p>
       <w:pPr>
-        <w:pStyle w:val="Caption"/>
-        <w:bidi w:val="0"/>
-      </w:pPr>
-    </w:p>
-    <w:p>
-      <w:pPr>
-        <w:pStyle w:val="Body"/>
+        <w:pStyle w:val="Caption A"/>
+      </w:pPr>
+    </w:p>
+    <w:p>
+      <w:pPr>
+        <w:pStyle w:val="Body A"/>
         <w:numPr>
           <w:ilvl w:val="0"/>
           <w:numId w:val="2"/>
         </w:numPr>
-        <w:bidi w:val="0"/>
-      </w:pPr>
-      <w:r>
-        <w:rPr>
-          <w:rtl w:val="0"/>
+        <w:rPr>
+          <w:lang w:val="en-US"/>
+        </w:rPr>
+      </w:pPr>
+      <w:r>
+        <w:rPr>
+          <w:rtl w:val="0"/>
+          <w:lang w:val="en-US"/>
         </w:rPr>
         <w:t>System should be able to block reservations after the capacity of a trip is full.</w:t>
       </w:r>
     </w:p>
     <w:p>
       <w:pPr>
-        <w:pStyle w:val="Body"/>
+        <w:pStyle w:val="Body A"/>
         <w:numPr>
           <w:ilvl w:val="0"/>
           <w:numId w:val="2"/>
         </w:numPr>
-        <w:bidi w:val="0"/>
-      </w:pPr>
-      <w:r>
-        <w:rPr>
-          <w:rtl w:val="0"/>
+        <w:rPr>
+          <w:lang w:val="en-US"/>
+        </w:rPr>
+      </w:pPr>
+      <w:r>
+        <w:rPr>
+          <w:rtl w:val="0"/>
+          <w:lang w:val="en-US"/>
         </w:rPr>
         <w:t>System should be able to block reservations 1 hour before the starting time of a trip.</w:t>
       </w:r>
     </w:p>
     <w:p>
       <w:pPr>
-        <w:pStyle w:val="Body"/>
+        <w:pStyle w:val="Body A"/>
         <w:numPr>
           <w:ilvl w:val="0"/>
           <w:numId w:val="2"/>
         </w:numPr>
-        <w:bidi w:val="0"/>
-      </w:pPr>
-      <w:r>
-        <w:rPr>
-          <w:rtl w:val="0"/>
+        <w:rPr>
+          <w:lang w:val="en-US"/>
+        </w:rPr>
+      </w:pPr>
+      <w:r>
+        <w:rPr>
+          <w:rtl w:val="0"/>
+          <w:lang w:val="en-US"/>
         </w:rPr>
         <w:t>System should be able to verify users</w:t>
       </w:r>
@@ -621,22 +689,26 @@
       <w:r>
         <w:rPr>
           <w:rtl w:val="0"/>
+          <w:lang w:val="en-US"/>
         </w:rPr>
         <w:t>email.</w:t>
       </w:r>
     </w:p>
     <w:p>
       <w:pPr>
-        <w:pStyle w:val="Body"/>
+        <w:pStyle w:val="Body A"/>
         <w:numPr>
           <w:ilvl w:val="0"/>
           <w:numId w:val="2"/>
         </w:numPr>
-        <w:bidi w:val="0"/>
-      </w:pPr>
-      <w:r>
-        <w:rPr>
-          <w:rtl w:val="0"/>
+        <w:rPr>
+          <w:lang w:val="en-US"/>
+        </w:rPr>
+      </w:pPr>
+      <w:r>
+        <w:rPr>
+          <w:rtl w:val="0"/>
+          <w:lang w:val="en-US"/>
         </w:rPr>
         <w:t>System should be able to limit the unverified users</w:t>
       </w:r>
@@ -649,20 +721,19 @@
       <w:r>
         <w:rPr>
           <w:rtl w:val="0"/>
+          <w:lang w:val="en-US"/>
         </w:rPr>
         <w:t>functionality with only search for trips.</w:t>
       </w:r>
     </w:p>
     <w:p>
       <w:pPr>
-        <w:pStyle w:val="Body"/>
-        <w:bidi w:val="0"/>
+        <w:pStyle w:val="Body A"/>
       </w:pPr>
     </w:p>
     <w:p>
       <w:pPr>
         <w:pStyle w:val="Heading 2"/>
-        <w:bidi w:val="0"/>
       </w:pPr>
       <w:r>
         <w:rPr>
@@ -673,110 +744,166 @@
     </w:p>
     <w:p>
       <w:pPr>
-        <w:pStyle w:val="Body"/>
-        <w:bidi w:val="0"/>
-      </w:pPr>
-    </w:p>
-    <w:p>
-      <w:pPr>
-        <w:pStyle w:val="Caption"/>
-        <w:bidi w:val="0"/>
-      </w:pPr>
-      <w:r>
-        <w:rPr>
-          <w:rtl w:val="0"/>
+        <w:pStyle w:val="Body A"/>
+      </w:pPr>
+    </w:p>
+    <w:p>
+      <w:pPr>
+        <w:pStyle w:val="Caption A"/>
+      </w:pPr>
+      <w:r>
+        <w:rPr>
+          <w:rtl w:val="0"/>
+          <w:lang w:val="en-US"/>
         </w:rPr>
         <w:t>3.2.1 Quick Response Time &amp; Scaleability</w:t>
       </w:r>
     </w:p>
     <w:p>
       <w:pPr>
-        <w:pStyle w:val="Body"/>
+        <w:pStyle w:val="Body A"/>
         <w:numPr>
           <w:ilvl w:val="0"/>
           <w:numId w:val="4"/>
         </w:numPr>
-        <w:bidi w:val="0"/>
-      </w:pPr>
-      <w:r>
-        <w:rPr>
-          <w:rtl w:val="0"/>
+        <w:rPr>
+          <w:lang w:val="en-US"/>
+        </w:rPr>
+      </w:pPr>
+      <w:r>
+        <w:rPr>
+          <w:rtl w:val="0"/>
+          <w:lang w:val="en-US"/>
         </w:rPr>
         <w:t>The system should be able to fast and scaleable. Since there will be searches and posting new data , system should be able to handle searches and database modifications as fast as possible.</w:t>
       </w:r>
     </w:p>
     <w:p>
       <w:pPr>
-        <w:pStyle w:val="Body"/>
-        <w:bidi w:val="0"/>
-      </w:pPr>
-    </w:p>
-    <w:p>
-      <w:pPr>
-        <w:pStyle w:val="Caption"/>
-        <w:bidi w:val="0"/>
-      </w:pPr>
-      <w:r>
-        <w:rPr>
-          <w:rtl w:val="0"/>
+        <w:pStyle w:val="Body A"/>
+      </w:pPr>
+    </w:p>
+    <w:p>
+      <w:pPr>
+        <w:pStyle w:val="Caption A"/>
+      </w:pPr>
+      <w:r>
+        <w:rPr>
+          <w:rtl w:val="0"/>
+          <w:lang w:val="en-US"/>
         </w:rPr>
         <w:t>3.2.2 User Friendliness</w:t>
       </w:r>
     </w:p>
     <w:p>
       <w:pPr>
-        <w:pStyle w:val="Body"/>
+        <w:pStyle w:val="Body A"/>
         <w:numPr>
           <w:ilvl w:val="0"/>
           <w:numId w:val="4"/>
         </w:numPr>
-        <w:bidi w:val="0"/>
-      </w:pPr>
-      <w:r>
-        <w:rPr>
-          <w:rtl w:val="0"/>
+        <w:rPr>
+          <w:lang w:val="en-US"/>
+        </w:rPr>
+      </w:pPr>
+      <w:r>
+        <w:rPr>
+          <w:rtl w:val="0"/>
+          <w:lang w:val="en-US"/>
         </w:rPr>
         <w:t>The system should provide a easy-to-use interface.</w:t>
       </w:r>
     </w:p>
     <w:p>
       <w:pPr>
-        <w:pStyle w:val="Body"/>
+        <w:pStyle w:val="Body A"/>
         <w:numPr>
           <w:ilvl w:val="0"/>
           <w:numId w:val="4"/>
         </w:numPr>
-        <w:bidi w:val="0"/>
-      </w:pPr>
-      <w:r>
-        <w:rPr>
-          <w:rtl w:val="0"/>
+        <w:rPr>
+          <w:lang w:val="en-US"/>
+        </w:rPr>
+      </w:pPr>
+      <w:r>
+        <w:rPr>
+          <w:rtl w:val="0"/>
+          <w:lang w:val="en-US"/>
         </w:rPr>
         <w:t>The system should guide new users and show the features of the system.</w:t>
       </w:r>
     </w:p>
     <w:p>
       <w:pPr>
-        <w:pStyle w:val="Body"/>
-        <w:bidi w:val="0"/>
+        <w:pStyle w:val="Body A"/>
       </w:pPr>
     </w:p>
     <w:p>
       <w:pPr>
         <w:pStyle w:val="Heading 2"/>
-        <w:bidi w:val="0"/>
-      </w:pPr>
-      <w:r>
-        <w:rPr>
-          <w:rtl w:val="0"/>
+      </w:pPr>
+      <w:r>
+        <w:rPr>
+          <w:rtl w:val="0"/>
+          <w:lang w:val="de-DE"/>
         </w:rPr>
         <w:t>3.3 Pseudo Requirements</w:t>
+      </w:r>
+    </w:p>
+    <w:p>
+      <w:pPr>
+        <w:pStyle w:val="Body A"/>
+      </w:pPr>
+    </w:p>
+    <w:p>
+      <w:pPr>
+        <w:pStyle w:val="Body A"/>
+        <w:numPr>
+          <w:ilvl w:val="0"/>
+          <w:numId w:val="6"/>
+        </w:numPr>
+      </w:pPr>
+      <w:r>
+        <w:rPr>
+          <w:rtl w:val="0"/>
+        </w:rPr>
+        <w:t>MySQL will be used for database</w:t>
+      </w:r>
+    </w:p>
+    <w:p>
+      <w:pPr>
+        <w:pStyle w:val="Body A"/>
+        <w:numPr>
+          <w:ilvl w:val="0"/>
+          <w:numId w:val="6"/>
+        </w:numPr>
+      </w:pPr>
+      <w:r>
+        <w:rPr>
+          <w:rtl w:val="0"/>
+        </w:rPr>
+        <w:t xml:space="preserve">PHP will be used for backend </w:t>
+      </w:r>
+    </w:p>
+    <w:p>
+      <w:pPr>
+        <w:pStyle w:val="Body A"/>
+        <w:numPr>
+          <w:ilvl w:val="0"/>
+          <w:numId w:val="6"/>
+        </w:numPr>
+      </w:pPr>
+      <w:r>
+        <w:rPr>
+          <w:rtl w:val="0"/>
+        </w:rPr>
+        <w:t>Website will be created with HTML, CSS, JavaScript, Bootstrap</w:t>
       </w:r>
     </w:p>
     <w:sectPr>
       <w:headerReference w:type="default" r:id="rId4"/>
       <w:footerReference w:type="default" r:id="rId5"/>
-      <w:pgSz w:w="11906" w:h="16838" w:orient="portrait"/>
+      <w:pgSz w:w="11900" w:h="16840" w:orient="portrait"/>
       <w:pgMar w:top="1134" w:right="1134" w:bottom="1134" w:left="1134" w:header="709" w:footer="850"/>
       <w:bidi w:val="0"/>
     </w:sectPr>
@@ -787,6 +914,10 @@
 <file path=word/footer1.xml><?xml version="1.0" encoding="utf-8"?>
 <w:ftr xmlns:r="http://schemas.openxmlformats.org/officeDocument/2006/relationships" xmlns:wp="http://schemas.openxmlformats.org/drawingml/2006/wordprocessingDrawing" xmlns:w="http://schemas.openxmlformats.org/wordprocessingml/2006/main" xmlns:w10="urn:schemas-microsoft-com:office:word" xmlns:w14="http://schemas.microsoft.com/office/word/2010/wordml" xmlns:wps="http://schemas.microsoft.com/office/word/2010/wordprocessingShape" xmlns:wpg="http://schemas.microsoft.com/office/word/2010/wordprocessingGroup" xmlns:mc="http://schemas.openxmlformats.org/markup-compatibility/2006" xmlns:v="urn:schemas-microsoft-com:vml" xmlns:o="urn:schemas-microsoft-com:office:office" mc:Ignorable="w14">
   <w:p>
+    <w:pPr>
+      <w:pStyle w:val="Header &amp; Footer"/>
+      <w:bidi w:val="0"/>
+    </w:pPr>
     <w:r/>
   </w:p>
 </w:ftr>
@@ -795,6 +926,10 @@
 <file path=word/header1.xml><?xml version="1.0" encoding="utf-8"?>
 <w:hdr xmlns:r="http://schemas.openxmlformats.org/officeDocument/2006/relationships" xmlns:wp="http://schemas.openxmlformats.org/drawingml/2006/wordprocessingDrawing" xmlns:w="http://schemas.openxmlformats.org/wordprocessingml/2006/main" xmlns:w10="urn:schemas-microsoft-com:office:word" xmlns:w14="http://schemas.microsoft.com/office/word/2010/wordml" xmlns:wps="http://schemas.microsoft.com/office/word/2010/wordprocessingShape" xmlns:wpg="http://schemas.microsoft.com/office/word/2010/wordprocessingGroup" xmlns:mc="http://schemas.openxmlformats.org/markup-compatibility/2006" xmlns:v="urn:schemas-microsoft-com:vml" xmlns:o="urn:schemas-microsoft-com:office:office" mc:Ignorable="w14">
   <w:p>
+    <w:pPr>
+      <w:pStyle w:val="Header &amp; Footer"/>
+      <w:bidi w:val="0"/>
+    </w:pPr>
     <w:r/>
   </w:p>
 </w:hdr>
@@ -819,7 +954,11 @@
         <w:ind w:left="180" w:hanging="180"/>
       </w:pPr>
       <w:rPr>
-        <w:rFonts w:hAnsi="Arial Unicode MS"/>
+        <w:rFonts w:ascii="Helvetica" w:cs="Helvetica" w:hAnsi="Helvetica" w:eastAsia="Helvetica"/>
+        <w:b w:val="0"/>
+        <w:bCs w:val="0"/>
+        <w:i w:val="0"/>
+        <w:iCs w:val="0"/>
         <w:caps w:val="0"/>
         <w:smallCaps w:val="0"/>
         <w:strike w:val="0"/>
@@ -830,7 +969,7 @@
         <w:spacing w:val="0"/>
         <w:w w:val="100"/>
         <w:kern w:val="0"/>
-        <w:position w:val="-2"/>
+        <w:position w:val="0"/>
         <w:highlight w:val="none"/>
         <w:vertAlign w:val="baseline"/>
       </w:rPr>
@@ -845,7 +984,11 @@
         <w:ind w:left="360" w:hanging="180"/>
       </w:pPr>
       <w:rPr>
-        <w:rFonts w:hAnsi="Arial Unicode MS"/>
+        <w:rFonts w:ascii="Helvetica" w:cs="Helvetica" w:hAnsi="Helvetica" w:eastAsia="Helvetica"/>
+        <w:b w:val="0"/>
+        <w:bCs w:val="0"/>
+        <w:i w:val="0"/>
+        <w:iCs w:val="0"/>
         <w:caps w:val="0"/>
         <w:smallCaps w:val="0"/>
         <w:strike w:val="0"/>
@@ -856,7 +999,7 @@
         <w:spacing w:val="0"/>
         <w:w w:val="100"/>
         <w:kern w:val="0"/>
-        <w:position w:val="-2"/>
+        <w:position w:val="0"/>
         <w:highlight w:val="none"/>
         <w:vertAlign w:val="baseline"/>
       </w:rPr>
@@ -871,7 +1014,11 @@
         <w:ind w:left="540" w:hanging="180"/>
       </w:pPr>
       <w:rPr>
-        <w:rFonts w:hAnsi="Arial Unicode MS"/>
+        <w:rFonts w:ascii="Helvetica" w:cs="Helvetica" w:hAnsi="Helvetica" w:eastAsia="Helvetica"/>
+        <w:b w:val="0"/>
+        <w:bCs w:val="0"/>
+        <w:i w:val="0"/>
+        <w:iCs w:val="0"/>
         <w:caps w:val="0"/>
         <w:smallCaps w:val="0"/>
         <w:strike w:val="0"/>
@@ -882,7 +1029,7 @@
         <w:spacing w:val="0"/>
         <w:w w:val="100"/>
         <w:kern w:val="0"/>
-        <w:position w:val="-2"/>
+        <w:position w:val="0"/>
         <w:highlight w:val="none"/>
         <w:vertAlign w:val="baseline"/>
       </w:rPr>
@@ -897,7 +1044,11 @@
         <w:ind w:left="720" w:hanging="180"/>
       </w:pPr>
       <w:rPr>
-        <w:rFonts w:hAnsi="Arial Unicode MS"/>
+        <w:rFonts w:ascii="Helvetica" w:cs="Helvetica" w:hAnsi="Helvetica" w:eastAsia="Helvetica"/>
+        <w:b w:val="0"/>
+        <w:bCs w:val="0"/>
+        <w:i w:val="0"/>
+        <w:iCs w:val="0"/>
         <w:caps w:val="0"/>
         <w:smallCaps w:val="0"/>
         <w:strike w:val="0"/>
@@ -908,7 +1059,7 @@
         <w:spacing w:val="0"/>
         <w:w w:val="100"/>
         <w:kern w:val="0"/>
-        <w:position w:val="-2"/>
+        <w:position w:val="0"/>
         <w:highlight w:val="none"/>
         <w:vertAlign w:val="baseline"/>
       </w:rPr>
@@ -923,7 +1074,11 @@
         <w:ind w:left="900" w:hanging="180"/>
       </w:pPr>
       <w:rPr>
-        <w:rFonts w:hAnsi="Arial Unicode MS"/>
+        <w:rFonts w:ascii="Helvetica" w:cs="Helvetica" w:hAnsi="Helvetica" w:eastAsia="Helvetica"/>
+        <w:b w:val="0"/>
+        <w:bCs w:val="0"/>
+        <w:i w:val="0"/>
+        <w:iCs w:val="0"/>
         <w:caps w:val="0"/>
         <w:smallCaps w:val="0"/>
         <w:strike w:val="0"/>
@@ -934,7 +1089,7 @@
         <w:spacing w:val="0"/>
         <w:w w:val="100"/>
         <w:kern w:val="0"/>
-        <w:position w:val="-2"/>
+        <w:position w:val="0"/>
         <w:highlight w:val="none"/>
         <w:vertAlign w:val="baseline"/>
       </w:rPr>
@@ -949,7 +1104,11 @@
         <w:ind w:left="1080" w:hanging="180"/>
       </w:pPr>
       <w:rPr>
-        <w:rFonts w:hAnsi="Arial Unicode MS"/>
+        <w:rFonts w:ascii="Helvetica" w:cs="Helvetica" w:hAnsi="Helvetica" w:eastAsia="Helvetica"/>
+        <w:b w:val="0"/>
+        <w:bCs w:val="0"/>
+        <w:i w:val="0"/>
+        <w:iCs w:val="0"/>
         <w:caps w:val="0"/>
         <w:smallCaps w:val="0"/>
         <w:strike w:val="0"/>
@@ -960,7 +1119,7 @@
         <w:spacing w:val="0"/>
         <w:w w:val="100"/>
         <w:kern w:val="0"/>
-        <w:position w:val="-2"/>
+        <w:position w:val="0"/>
         <w:highlight w:val="none"/>
         <w:vertAlign w:val="baseline"/>
       </w:rPr>
@@ -975,7 +1134,11 @@
         <w:ind w:left="1260" w:hanging="180"/>
       </w:pPr>
       <w:rPr>
-        <w:rFonts w:hAnsi="Arial Unicode MS"/>
+        <w:rFonts w:ascii="Helvetica" w:cs="Helvetica" w:hAnsi="Helvetica" w:eastAsia="Helvetica"/>
+        <w:b w:val="0"/>
+        <w:bCs w:val="0"/>
+        <w:i w:val="0"/>
+        <w:iCs w:val="0"/>
         <w:caps w:val="0"/>
         <w:smallCaps w:val="0"/>
         <w:strike w:val="0"/>
@@ -986,7 +1149,7 @@
         <w:spacing w:val="0"/>
         <w:w w:val="100"/>
         <w:kern w:val="0"/>
-        <w:position w:val="-2"/>
+        <w:position w:val="0"/>
         <w:highlight w:val="none"/>
         <w:vertAlign w:val="baseline"/>
       </w:rPr>
@@ -1001,7 +1164,11 @@
         <w:ind w:left="1440" w:hanging="180"/>
       </w:pPr>
       <w:rPr>
-        <w:rFonts w:hAnsi="Arial Unicode MS"/>
+        <w:rFonts w:ascii="Helvetica" w:cs="Helvetica" w:hAnsi="Helvetica" w:eastAsia="Helvetica"/>
+        <w:b w:val="0"/>
+        <w:bCs w:val="0"/>
+        <w:i w:val="0"/>
+        <w:iCs w:val="0"/>
         <w:caps w:val="0"/>
         <w:smallCaps w:val="0"/>
         <w:strike w:val="0"/>
@@ -1012,7 +1179,7 @@
         <w:spacing w:val="0"/>
         <w:w w:val="100"/>
         <w:kern w:val="0"/>
-        <w:position w:val="-2"/>
+        <w:position w:val="0"/>
         <w:highlight w:val="none"/>
         <w:vertAlign w:val="baseline"/>
       </w:rPr>
@@ -1027,7 +1194,11 @@
         <w:ind w:left="1620" w:hanging="180"/>
       </w:pPr>
       <w:rPr>
-        <w:rFonts w:hAnsi="Arial Unicode MS"/>
+        <w:rFonts w:ascii="Helvetica" w:cs="Helvetica" w:hAnsi="Helvetica" w:eastAsia="Helvetica"/>
+        <w:b w:val="0"/>
+        <w:bCs w:val="0"/>
+        <w:i w:val="0"/>
+        <w:iCs w:val="0"/>
         <w:caps w:val="0"/>
         <w:smallCaps w:val="0"/>
         <w:strike w:val="0"/>
@@ -1038,7 +1209,7 @@
         <w:spacing w:val="0"/>
         <w:w w:val="100"/>
         <w:kern w:val="0"/>
-        <w:position w:val="-2"/>
+        <w:position w:val="0"/>
         <w:highlight w:val="none"/>
         <w:vertAlign w:val="baseline"/>
       </w:rPr>
@@ -1061,7 +1232,11 @@
         <w:ind w:left="240" w:hanging="240"/>
       </w:pPr>
       <w:rPr>
-        <w:rFonts w:hAnsi="Arial Unicode MS"/>
+        <w:rFonts w:ascii="Helvetica" w:cs="Helvetica" w:hAnsi="Helvetica" w:eastAsia="Helvetica"/>
+        <w:b w:val="0"/>
+        <w:bCs w:val="0"/>
+        <w:i w:val="0"/>
+        <w:iCs w:val="0"/>
         <w:caps w:val="0"/>
         <w:smallCaps w:val="0"/>
         <w:strike w:val="0"/>
@@ -1073,8 +1248,6 @@
         <w:w w:val="100"/>
         <w:kern w:val="0"/>
         <w:position w:val="0"/>
-        <w:sz w:val="26"/>
-        <w:szCs w:val="26"/>
         <w:highlight w:val="none"/>
         <w:vertAlign w:val="baseline"/>
       </w:rPr>
@@ -1087,6 +1260,254 @@
       <w:lvlJc w:val="left"/>
       <w:pPr>
         <w:ind w:left="480" w:hanging="240"/>
+      </w:pPr>
+      <w:rPr>
+        <w:rFonts w:ascii="Helvetica" w:cs="Helvetica" w:hAnsi="Helvetica" w:eastAsia="Helvetica"/>
+        <w:b w:val="0"/>
+        <w:bCs w:val="0"/>
+        <w:i w:val="0"/>
+        <w:iCs w:val="0"/>
+        <w:caps w:val="0"/>
+        <w:smallCaps w:val="0"/>
+        <w:strike w:val="0"/>
+        <w:dstrike w:val="0"/>
+        <w:outline w:val="0"/>
+        <w:emboss w:val="0"/>
+        <w:imprint w:val="0"/>
+        <w:spacing w:val="0"/>
+        <w:w w:val="100"/>
+        <w:kern w:val="0"/>
+        <w:position w:val="0"/>
+        <w:highlight w:val="none"/>
+        <w:vertAlign w:val="baseline"/>
+      </w:rPr>
+    </w:lvl>
+    <w:lvl w:ilvl="2">
+      <w:start w:val="1"/>
+      <w:numFmt w:val="bullet"/>
+      <w:suff w:val="tab"/>
+      <w:lvlText w:val="•"/>
+      <w:lvlJc w:val="left"/>
+      <w:pPr>
+        <w:ind w:left="720" w:hanging="240"/>
+      </w:pPr>
+      <w:rPr>
+        <w:rFonts w:ascii="Helvetica" w:cs="Helvetica" w:hAnsi="Helvetica" w:eastAsia="Helvetica"/>
+        <w:b w:val="0"/>
+        <w:bCs w:val="0"/>
+        <w:i w:val="0"/>
+        <w:iCs w:val="0"/>
+        <w:caps w:val="0"/>
+        <w:smallCaps w:val="0"/>
+        <w:strike w:val="0"/>
+        <w:dstrike w:val="0"/>
+        <w:outline w:val="0"/>
+        <w:emboss w:val="0"/>
+        <w:imprint w:val="0"/>
+        <w:spacing w:val="0"/>
+        <w:w w:val="100"/>
+        <w:kern w:val="0"/>
+        <w:position w:val="0"/>
+        <w:highlight w:val="none"/>
+        <w:vertAlign w:val="baseline"/>
+      </w:rPr>
+    </w:lvl>
+    <w:lvl w:ilvl="3">
+      <w:start w:val="1"/>
+      <w:numFmt w:val="bullet"/>
+      <w:suff w:val="tab"/>
+      <w:lvlText w:val="•"/>
+      <w:lvlJc w:val="left"/>
+      <w:pPr>
+        <w:ind w:left="960" w:hanging="240"/>
+      </w:pPr>
+      <w:rPr>
+        <w:rFonts w:ascii="Helvetica" w:cs="Helvetica" w:hAnsi="Helvetica" w:eastAsia="Helvetica"/>
+        <w:b w:val="0"/>
+        <w:bCs w:val="0"/>
+        <w:i w:val="0"/>
+        <w:iCs w:val="0"/>
+        <w:caps w:val="0"/>
+        <w:smallCaps w:val="0"/>
+        <w:strike w:val="0"/>
+        <w:dstrike w:val="0"/>
+        <w:outline w:val="0"/>
+        <w:emboss w:val="0"/>
+        <w:imprint w:val="0"/>
+        <w:spacing w:val="0"/>
+        <w:w w:val="100"/>
+        <w:kern w:val="0"/>
+        <w:position w:val="0"/>
+        <w:highlight w:val="none"/>
+        <w:vertAlign w:val="baseline"/>
+      </w:rPr>
+    </w:lvl>
+    <w:lvl w:ilvl="4">
+      <w:start w:val="1"/>
+      <w:numFmt w:val="bullet"/>
+      <w:suff w:val="tab"/>
+      <w:lvlText w:val="•"/>
+      <w:lvlJc w:val="left"/>
+      <w:pPr>
+        <w:ind w:left="1200" w:hanging="240"/>
+      </w:pPr>
+      <w:rPr>
+        <w:rFonts w:ascii="Helvetica" w:cs="Helvetica" w:hAnsi="Helvetica" w:eastAsia="Helvetica"/>
+        <w:b w:val="0"/>
+        <w:bCs w:val="0"/>
+        <w:i w:val="0"/>
+        <w:iCs w:val="0"/>
+        <w:caps w:val="0"/>
+        <w:smallCaps w:val="0"/>
+        <w:strike w:val="0"/>
+        <w:dstrike w:val="0"/>
+        <w:outline w:val="0"/>
+        <w:emboss w:val="0"/>
+        <w:imprint w:val="0"/>
+        <w:spacing w:val="0"/>
+        <w:w w:val="100"/>
+        <w:kern w:val="0"/>
+        <w:position w:val="0"/>
+        <w:highlight w:val="none"/>
+        <w:vertAlign w:val="baseline"/>
+      </w:rPr>
+    </w:lvl>
+    <w:lvl w:ilvl="5">
+      <w:start w:val="1"/>
+      <w:numFmt w:val="bullet"/>
+      <w:suff w:val="tab"/>
+      <w:lvlText w:val="•"/>
+      <w:lvlJc w:val="left"/>
+      <w:pPr>
+        <w:ind w:left="1440" w:hanging="240"/>
+      </w:pPr>
+      <w:rPr>
+        <w:rFonts w:ascii="Helvetica" w:cs="Helvetica" w:hAnsi="Helvetica" w:eastAsia="Helvetica"/>
+        <w:b w:val="0"/>
+        <w:bCs w:val="0"/>
+        <w:i w:val="0"/>
+        <w:iCs w:val="0"/>
+        <w:caps w:val="0"/>
+        <w:smallCaps w:val="0"/>
+        <w:strike w:val="0"/>
+        <w:dstrike w:val="0"/>
+        <w:outline w:val="0"/>
+        <w:emboss w:val="0"/>
+        <w:imprint w:val="0"/>
+        <w:spacing w:val="0"/>
+        <w:w w:val="100"/>
+        <w:kern w:val="0"/>
+        <w:position w:val="0"/>
+        <w:highlight w:val="none"/>
+        <w:vertAlign w:val="baseline"/>
+      </w:rPr>
+    </w:lvl>
+    <w:lvl w:ilvl="6">
+      <w:start w:val="1"/>
+      <w:numFmt w:val="bullet"/>
+      <w:suff w:val="tab"/>
+      <w:lvlText w:val="•"/>
+      <w:lvlJc w:val="left"/>
+      <w:pPr>
+        <w:ind w:left="1680" w:hanging="240"/>
+      </w:pPr>
+      <w:rPr>
+        <w:rFonts w:ascii="Helvetica" w:cs="Helvetica" w:hAnsi="Helvetica" w:eastAsia="Helvetica"/>
+        <w:b w:val="0"/>
+        <w:bCs w:val="0"/>
+        <w:i w:val="0"/>
+        <w:iCs w:val="0"/>
+        <w:caps w:val="0"/>
+        <w:smallCaps w:val="0"/>
+        <w:strike w:val="0"/>
+        <w:dstrike w:val="0"/>
+        <w:outline w:val="0"/>
+        <w:emboss w:val="0"/>
+        <w:imprint w:val="0"/>
+        <w:spacing w:val="0"/>
+        <w:w w:val="100"/>
+        <w:kern w:val="0"/>
+        <w:position w:val="0"/>
+        <w:highlight w:val="none"/>
+        <w:vertAlign w:val="baseline"/>
+      </w:rPr>
+    </w:lvl>
+    <w:lvl w:ilvl="7">
+      <w:start w:val="1"/>
+      <w:numFmt w:val="bullet"/>
+      <w:suff w:val="tab"/>
+      <w:lvlText w:val="•"/>
+      <w:lvlJc w:val="left"/>
+      <w:pPr>
+        <w:ind w:left="1920" w:hanging="240"/>
+      </w:pPr>
+      <w:rPr>
+        <w:rFonts w:ascii="Helvetica" w:cs="Helvetica" w:hAnsi="Helvetica" w:eastAsia="Helvetica"/>
+        <w:b w:val="0"/>
+        <w:bCs w:val="0"/>
+        <w:i w:val="0"/>
+        <w:iCs w:val="0"/>
+        <w:caps w:val="0"/>
+        <w:smallCaps w:val="0"/>
+        <w:strike w:val="0"/>
+        <w:dstrike w:val="0"/>
+        <w:outline w:val="0"/>
+        <w:emboss w:val="0"/>
+        <w:imprint w:val="0"/>
+        <w:spacing w:val="0"/>
+        <w:w w:val="100"/>
+        <w:kern w:val="0"/>
+        <w:position w:val="0"/>
+        <w:highlight w:val="none"/>
+        <w:vertAlign w:val="baseline"/>
+      </w:rPr>
+    </w:lvl>
+    <w:lvl w:ilvl="8">
+      <w:start w:val="1"/>
+      <w:numFmt w:val="bullet"/>
+      <w:suff w:val="tab"/>
+      <w:lvlText w:val="•"/>
+      <w:lvlJc w:val="left"/>
+      <w:pPr>
+        <w:ind w:left="2160" w:hanging="240"/>
+      </w:pPr>
+      <w:rPr>
+        <w:rFonts w:ascii="Helvetica" w:cs="Helvetica" w:hAnsi="Helvetica" w:eastAsia="Helvetica"/>
+        <w:b w:val="0"/>
+        <w:bCs w:val="0"/>
+        <w:i w:val="0"/>
+        <w:iCs w:val="0"/>
+        <w:caps w:val="0"/>
+        <w:smallCaps w:val="0"/>
+        <w:strike w:val="0"/>
+        <w:dstrike w:val="0"/>
+        <w:outline w:val="0"/>
+        <w:emboss w:val="0"/>
+        <w:imprint w:val="0"/>
+        <w:spacing w:val="0"/>
+        <w:w w:val="100"/>
+        <w:kern w:val="0"/>
+        <w:position w:val="0"/>
+        <w:highlight w:val="none"/>
+        <w:vertAlign w:val="baseline"/>
+      </w:rPr>
+    </w:lvl>
+  </w:abstractNum>
+  <w:abstractNum w:abstractNumId="4">
+    <w:multiLevelType w:val="hybridMultilevel"/>
+    <w:numStyleLink w:val="Bullets"/>
+  </w:abstractNum>
+  <w:abstractNum w:abstractNumId="5">
+    <w:multiLevelType w:val="hybridMultilevel"/>
+    <w:styleLink w:val="Bullets"/>
+    <w:lvl w:ilvl="0">
+      <w:start w:val="1"/>
+      <w:numFmt w:val="bullet"/>
+      <w:suff w:val="tab"/>
+      <w:lvlText w:val="•"/>
+      <w:lvlJc w:val="left"/>
+      <w:pPr>
+        <w:ind w:left="174" w:hanging="174"/>
       </w:pPr>
       <w:rPr>
         <w:rFonts w:hAnsi="Arial Unicode MS"/>
@@ -1101,20 +1522,18 @@
         <w:w w:val="100"/>
         <w:kern w:val="0"/>
         <w:position w:val="0"/>
-        <w:sz w:val="26"/>
-        <w:szCs w:val="26"/>
         <w:highlight w:val="none"/>
         <w:vertAlign w:val="baseline"/>
       </w:rPr>
     </w:lvl>
-    <w:lvl w:ilvl="2">
+    <w:lvl w:ilvl="1">
       <w:start w:val="1"/>
       <w:numFmt w:val="bullet"/>
       <w:suff w:val="tab"/>
       <w:lvlText w:val="•"/>
       <w:lvlJc w:val="left"/>
       <w:pPr>
-        <w:ind w:left="720" w:hanging="240"/>
+        <w:ind w:left="774" w:hanging="174"/>
       </w:pPr>
       <w:rPr>
         <w:rFonts w:hAnsi="Arial Unicode MS"/>
@@ -1129,20 +1548,18 @@
         <w:w w:val="100"/>
         <w:kern w:val="0"/>
         <w:position w:val="0"/>
-        <w:sz w:val="26"/>
-        <w:szCs w:val="26"/>
         <w:highlight w:val="none"/>
         <w:vertAlign w:val="baseline"/>
       </w:rPr>
     </w:lvl>
-    <w:lvl w:ilvl="3">
+    <w:lvl w:ilvl="2">
       <w:start w:val="1"/>
       <w:numFmt w:val="bullet"/>
       <w:suff w:val="tab"/>
       <w:lvlText w:val="•"/>
       <w:lvlJc w:val="left"/>
       <w:pPr>
-        <w:ind w:left="960" w:hanging="240"/>
+        <w:ind w:left="1374" w:hanging="174"/>
       </w:pPr>
       <w:rPr>
         <w:rFonts w:hAnsi="Arial Unicode MS"/>
@@ -1157,20 +1574,18 @@
         <w:w w:val="100"/>
         <w:kern w:val="0"/>
         <w:position w:val="0"/>
-        <w:sz w:val="26"/>
-        <w:szCs w:val="26"/>
         <w:highlight w:val="none"/>
         <w:vertAlign w:val="baseline"/>
       </w:rPr>
     </w:lvl>
-    <w:lvl w:ilvl="4">
+    <w:lvl w:ilvl="3">
       <w:start w:val="1"/>
       <w:numFmt w:val="bullet"/>
       <w:suff w:val="tab"/>
       <w:lvlText w:val="•"/>
       <w:lvlJc w:val="left"/>
       <w:pPr>
-        <w:ind w:left="1200" w:hanging="240"/>
+        <w:ind w:left="1974" w:hanging="174"/>
       </w:pPr>
       <w:rPr>
         <w:rFonts w:hAnsi="Arial Unicode MS"/>
@@ -1185,20 +1600,18 @@
         <w:w w:val="100"/>
         <w:kern w:val="0"/>
         <w:position w:val="0"/>
-        <w:sz w:val="26"/>
-        <w:szCs w:val="26"/>
         <w:highlight w:val="none"/>
         <w:vertAlign w:val="baseline"/>
       </w:rPr>
     </w:lvl>
-    <w:lvl w:ilvl="5">
+    <w:lvl w:ilvl="4">
       <w:start w:val="1"/>
       <w:numFmt w:val="bullet"/>
       <w:suff w:val="tab"/>
       <w:lvlText w:val="•"/>
       <w:lvlJc w:val="left"/>
       <w:pPr>
-        <w:ind w:left="1440" w:hanging="240"/>
+        <w:ind w:left="2574" w:hanging="174"/>
       </w:pPr>
       <w:rPr>
         <w:rFonts w:hAnsi="Arial Unicode MS"/>
@@ -1213,20 +1626,18 @@
         <w:w w:val="100"/>
         <w:kern w:val="0"/>
         <w:position w:val="0"/>
-        <w:sz w:val="26"/>
-        <w:szCs w:val="26"/>
         <w:highlight w:val="none"/>
         <w:vertAlign w:val="baseline"/>
       </w:rPr>
     </w:lvl>
-    <w:lvl w:ilvl="6">
+    <w:lvl w:ilvl="5">
       <w:start w:val="1"/>
       <w:numFmt w:val="bullet"/>
       <w:suff w:val="tab"/>
       <w:lvlText w:val="•"/>
       <w:lvlJc w:val="left"/>
       <w:pPr>
-        <w:ind w:left="1680" w:hanging="240"/>
+        <w:ind w:left="3174" w:hanging="174"/>
       </w:pPr>
       <w:rPr>
         <w:rFonts w:hAnsi="Arial Unicode MS"/>
@@ -1241,20 +1652,18 @@
         <w:w w:val="100"/>
         <w:kern w:val="0"/>
         <w:position w:val="0"/>
-        <w:sz w:val="26"/>
-        <w:szCs w:val="26"/>
         <w:highlight w:val="none"/>
         <w:vertAlign w:val="baseline"/>
       </w:rPr>
     </w:lvl>
-    <w:lvl w:ilvl="7">
+    <w:lvl w:ilvl="6">
       <w:start w:val="1"/>
       <w:numFmt w:val="bullet"/>
       <w:suff w:val="tab"/>
       <w:lvlText w:val="•"/>
       <w:lvlJc w:val="left"/>
       <w:pPr>
-        <w:ind w:left="1920" w:hanging="240"/>
+        <w:ind w:left="3774" w:hanging="174"/>
       </w:pPr>
       <w:rPr>
         <w:rFonts w:hAnsi="Arial Unicode MS"/>
@@ -1269,20 +1678,18 @@
         <w:w w:val="100"/>
         <w:kern w:val="0"/>
         <w:position w:val="0"/>
-        <w:sz w:val="26"/>
-        <w:szCs w:val="26"/>
         <w:highlight w:val="none"/>
         <w:vertAlign w:val="baseline"/>
       </w:rPr>
     </w:lvl>
-    <w:lvl w:ilvl="8">
+    <w:lvl w:ilvl="7">
       <w:start w:val="1"/>
       <w:numFmt w:val="bullet"/>
       <w:suff w:val="tab"/>
       <w:lvlText w:val="•"/>
       <w:lvlJc w:val="left"/>
       <w:pPr>
-        <w:ind w:left="2160" w:hanging="240"/>
+        <w:ind w:left="4374" w:hanging="174"/>
       </w:pPr>
       <w:rPr>
         <w:rFonts w:hAnsi="Arial Unicode MS"/>
@@ -1297,8 +1704,32 @@
         <w:w w:val="100"/>
         <w:kern w:val="0"/>
         <w:position w:val="0"/>
-        <w:sz w:val="26"/>
-        <w:szCs w:val="26"/>
+        <w:highlight w:val="none"/>
+        <w:vertAlign w:val="baseline"/>
+      </w:rPr>
+    </w:lvl>
+    <w:lvl w:ilvl="8">
+      <w:start w:val="1"/>
+      <w:numFmt w:val="bullet"/>
+      <w:suff w:val="tab"/>
+      <w:lvlText w:val="•"/>
+      <w:lvlJc w:val="left"/>
+      <w:pPr>
+        <w:ind w:left="4974" w:hanging="174"/>
+      </w:pPr>
+      <w:rPr>
+        <w:rFonts w:hAnsi="Arial Unicode MS"/>
+        <w:caps w:val="0"/>
+        <w:smallCaps w:val="0"/>
+        <w:strike w:val="0"/>
+        <w:dstrike w:val="0"/>
+        <w:outline w:val="0"/>
+        <w:emboss w:val="0"/>
+        <w:imprint w:val="0"/>
+        <w:spacing w:val="0"/>
+        <w:w w:val="100"/>
+        <w:kern w:val="0"/>
+        <w:position w:val="0"/>
         <w:highlight w:val="none"/>
         <w:vertAlign w:val="baseline"/>
       </w:rPr>
@@ -1315,6 +1746,12 @@
   </w:num>
   <w:num w:numId="4">
     <w:abstractNumId w:val="2"/>
+  </w:num>
+  <w:num w:numId="5">
+    <w:abstractNumId w:val="5"/>
+  </w:num>
+  <w:num w:numId="6">
+    <w:abstractNumId w:val="4"/>
   </w:num>
 </w:numbering>
 </file>
@@ -1426,9 +1863,49 @@
     <w:next w:val="No List"/>
     <w:pPr/>
   </w:style>
+  <w:style w:type="paragraph" w:styleId="Header &amp; Footer">
+    <w:name w:val="Header &amp; Footer"/>
+    <w:next w:val="Header &amp; Footer"/>
+    <w:pPr>
+      <w:keepNext w:val="0"/>
+      <w:keepLines w:val="0"/>
+      <w:pageBreakBefore w:val="0"/>
+      <w:widowControl w:val="1"/>
+      <w:shd w:val="clear" w:color="auto" w:fill="auto"/>
+      <w:tabs>
+        <w:tab w:val="right" w:pos="9020"/>
+      </w:tabs>
+      <w:suppressAutoHyphens w:val="0"/>
+      <w:bidi w:val="0"/>
+      <w:spacing w:before="0" w:after="0" w:line="240" w:lineRule="auto"/>
+      <w:ind w:left="0" w:right="0" w:firstLine="0"/>
+      <w:jc w:val="left"/>
+      <w:outlineLvl w:val="9"/>
+    </w:pPr>
+    <w:rPr>
+      <w:rFonts w:ascii="Helvetica" w:cs="Arial Unicode MS" w:hAnsi="Helvetica" w:eastAsia="Arial Unicode MS"/>
+      <w:b w:val="0"/>
+      <w:bCs w:val="0"/>
+      <w:i w:val="0"/>
+      <w:iCs w:val="0"/>
+      <w:caps w:val="0"/>
+      <w:smallCaps w:val="0"/>
+      <w:strike w:val="0"/>
+      <w:dstrike w:val="0"/>
+      <w:outline w:val="0"/>
+      <w:color w:val="000000"/>
+      <w:spacing w:val="0"/>
+      <w:kern w:val="0"/>
+      <w:position w:val="0"/>
+      <w:sz w:val="24"/>
+      <w:szCs w:val="24"/>
+      <w:u w:val="none"/>
+      <w:vertAlign w:val="baseline"/>
+    </w:rPr>
+  </w:style>
   <w:style w:type="paragraph" w:styleId="Heading">
     <w:name w:val="Heading"/>
-    <w:next w:val="Body"/>
+    <w:next w:val="Body A"/>
     <w:pPr>
       <w:keepNext w:val="1"/>
       <w:keepLines w:val="0"/>
@@ -1459,13 +1936,14 @@
       <w:position w:val="0"/>
       <w:sz w:val="36"/>
       <w:szCs w:val="36"/>
-      <w:u w:val="none"/>
+      <w:u w:val="none" w:color="000000"/>
       <w:vertAlign w:val="baseline"/>
+      <w:lang w:val="en-US"/>
     </w:rPr>
   </w:style>
-  <w:style w:type="paragraph" w:styleId="Body">
-    <w:name w:val="Body"/>
-    <w:next w:val="Body"/>
+  <w:style w:type="paragraph" w:styleId="Body A">
+    <w:name w:val="Body A"/>
+    <w:next w:val="Body A"/>
     <w:pPr>
       <w:keepNext w:val="0"/>
       <w:keepLines w:val="0"/>
@@ -1496,13 +1974,14 @@
       <w:position w:val="0"/>
       <w:sz w:val="22"/>
       <w:szCs w:val="22"/>
-      <w:u w:val="none"/>
+      <w:u w:val="none" w:color="000000"/>
       <w:vertAlign w:val="baseline"/>
+      <w:lang w:val="en-US"/>
     </w:rPr>
   </w:style>
   <w:style w:type="paragraph" w:styleId="Heading 2">
     <w:name w:val="Heading 2"/>
-    <w:next w:val="Body"/>
+    <w:next w:val="Body A"/>
     <w:pPr>
       <w:keepNext w:val="1"/>
       <w:keepLines w:val="0"/>
@@ -1533,13 +2012,14 @@
       <w:position w:val="0"/>
       <w:sz w:val="32"/>
       <w:szCs w:val="32"/>
-      <w:u w:val="none"/>
+      <w:u w:val="none" w:color="000000"/>
       <w:vertAlign w:val="baseline"/>
+      <w:lang w:val="en-US"/>
     </w:rPr>
   </w:style>
-  <w:style w:type="paragraph" w:styleId="Caption">
-    <w:name w:val="Caption"/>
-    <w:next w:val="Caption"/>
+  <w:style w:type="paragraph" w:styleId="Caption A">
+    <w:name w:val="Caption A"/>
+    <w:next w:val="Caption A"/>
     <w:pPr>
       <w:keepNext w:val="0"/>
       <w:keepLines w:val="0"/>
@@ -1572,7 +2052,7 @@
       <w:position w:val="0"/>
       <w:sz w:val="20"/>
       <w:szCs w:val="20"/>
-      <w:u w:val="none"/>
+      <w:u w:val="none" w:color="000000"/>
       <w:vertAlign w:val="baseline"/>
     </w:rPr>
   </w:style>
@@ -1592,6 +2072,14 @@
       </w:numPr>
     </w:pPr>
   </w:style>
+  <w:style w:type="numbering" w:styleId="Bullets">
+    <w:name w:val="Bullets"/>
+    <w:pPr>
+      <w:numPr>
+        <w:numId w:val="5"/>
+      </w:numPr>
+    </w:pPr>
+  </w:style>
 </w:styles>
 </file>
 
@@ -1606,10 +2094,10 @@
         <a:srgbClr val="FFFFFF"/>
       </a:lt1>
       <a:dk2>
-        <a:srgbClr val="404040"/>
+        <a:srgbClr val="A7A7A7"/>
       </a:dk2>
       <a:lt2>
-        <a:srgbClr val="BFBFBF"/>
+        <a:srgbClr val="535353"/>
       </a:lt2>
       <a:accent1>
         <a:srgbClr val="499BC9"/>
@@ -1803,14 +2291,15 @@
   <a:objectDefaults>
     <a:spDef>
       <a:spPr>
-        <a:blipFill rotWithShape="1">
-          <a:blip r:embed="rId1"/>
-          <a:srcRect l="0" t="0" r="0" b="0"/>
-          <a:tile tx="0" ty="0" sx="100000" sy="100000" flip="none" algn="tl"/>
-        </a:blipFill>
-        <a:ln w="12700" cap="flat">
-          <a:noFill/>
-          <a:miter lim="400000"/>
+        <a:solidFill>
+          <a:srgbClr val="FFFFFF"/>
+        </a:solidFill>
+        <a:ln w="25400" cap="flat">
+          <a:solidFill>
+            <a:schemeClr val="accent1"/>
+          </a:solidFill>
+          <a:prstDash val="solid"/>
+          <a:round/>
         </a:ln>
         <a:effectLst>
           <a:outerShdw sx="100000" sy="100000" kx="0" ky="0" algn="b" rotWithShape="0" blurRad="38100" dist="25400" dir="5400000">
@@ -1825,7 +2314,7 @@
         <a:spAutoFit/>
       </a:bodyPr>
       <a:lstStyle>
-        <a:defPPr marL="0" marR="0" indent="0" algn="ctr" defTabSz="457200" rtl="0" fontAlgn="auto" latinLnBrk="0" hangingPunct="0">
+        <a:defPPr marL="0" marR="0" indent="0" algn="l" defTabSz="914400" rtl="0" fontAlgn="auto" latinLnBrk="0" hangingPunct="0">
           <a:lnSpc>
             <a:spcPct val="100000"/>
           </a:lnSpc>
@@ -1840,20 +2329,14 @@
           <a:buFontTx/>
           <a:buNone/>
           <a:tabLst/>
-          <a:defRPr b="0" baseline="0" cap="none" i="0" spc="0" strike="noStrike" sz="1200" u="none" kumimoji="0" normalizeH="0">
+          <a:defRPr b="0" baseline="0" cap="none" i="0" spc="0" strike="noStrike" sz="1800" u="none" kumimoji="0" normalizeH="0">
             <a:ln>
               <a:noFill/>
             </a:ln>
             <a:solidFill>
-              <a:srgbClr val="FFFFFF"/>
+              <a:srgbClr val="000000"/>
             </a:solidFill>
-            <a:effectLst>
-              <a:outerShdw sx="100000" sy="100000" kx="0" ky="0" algn="b" rotWithShape="0" blurRad="25400" dist="23998" dir="2700000">
-                <a:srgbClr val="000000">
-                  <a:alpha val="31034"/>
-                </a:srgbClr>
-              </a:outerShdw>
-            </a:effectLst>
+            <a:effectLst/>
             <a:uFillTx/>
             <a:latin typeface="+mn-lt"/>
             <a:ea typeface="+mn-ea"/>
@@ -2106,14 +2589,20 @@
     <a:lnDef>
       <a:spPr>
         <a:noFill/>
-        <a:ln w="6350" cap="flat">
+        <a:ln w="25400" cap="flat">
           <a:solidFill>
-            <a:srgbClr val="000000"/>
+            <a:schemeClr val="accent1"/>
           </a:solidFill>
           <a:prstDash val="solid"/>
-          <a:miter lim="400000"/>
+          <a:round/>
         </a:ln>
-        <a:effectLst/>
+        <a:effectLst>
+          <a:outerShdw sx="100000" sy="100000" kx="0" ky="0" algn="b" rotWithShape="0" blurRad="38100" dist="25400" dir="5400000">
+            <a:srgbClr val="000000">
+              <a:alpha val="50000"/>
+            </a:srgbClr>
+          </a:outerShdw>
+        </a:effectLst>
         <a:sp3d/>
       </a:spPr>
       <a:bodyPr rot="0" spcFirstLastPara="1" vertOverflow="overflow" horzOverflow="overflow" vert="horz" wrap="square" lIns="91439" tIns="45719" rIns="91439" bIns="45719" numCol="1" spcCol="38100" rtlCol="0" anchor="t" upright="0">
@@ -2402,7 +2891,7 @@
         <a:spAutoFit/>
       </a:bodyPr>
       <a:lstStyle>
-        <a:defPPr marL="0" marR="0" indent="0" algn="l" defTabSz="457200" rtl="0" fontAlgn="auto" latinLnBrk="0" hangingPunct="0">
+        <a:defPPr marL="0" marR="0" indent="0" algn="l" defTabSz="914400" rtl="0" fontAlgn="auto" latinLnBrk="0" hangingPunct="0">
           <a:lnSpc>
             <a:spcPct val="100000"/>
           </a:lnSpc>
@@ -2417,7 +2906,7 @@
           <a:buFontTx/>
           <a:buNone/>
           <a:tabLst/>
-          <a:defRPr b="0" baseline="0" cap="none" i="0" spc="0" strike="noStrike" sz="1100" u="none" kumimoji="0" normalizeH="0">
+          <a:defRPr b="0" baseline="0" cap="none" i="0" spc="0" strike="noStrike" sz="1800" u="none" kumimoji="0" normalizeH="0">
             <a:ln>
               <a:noFill/>
             </a:ln>
